--- a/Faza2/SSU/SSU_Korisnik_Tocak_srece.docx
+++ b/Faza2/SSU/SSU_Korisnik_Tocak_srece.docx
@@ -1253,129 +1253,82 @@
           <w:r>
             <w:fldChar w:fldCharType="separate"/>
           </w:r>
-          <w:bookmarkStart w:id="0" w:name="_GoBack"/>
-          <w:bookmarkEnd w:id="0"/>
-          <w:r>
-            <w:rPr>
-              <w:rStyle w:val="Hyperlink"/>
-              <w:noProof/>
-            </w:rPr>
-            <w:fldChar w:fldCharType="begin"/>
-          </w:r>
-          <w:r>
-            <w:rPr>
-              <w:rStyle w:val="Hyperlink"/>
-              <w:noProof/>
-            </w:rPr>
-            <w:instrText xml:space="preserve"> </w:instrText>
-          </w:r>
-          <w:r>
-            <w:rPr>
-              <w:noProof/>
-            </w:rPr>
-            <w:instrText>HYPERLINK \l "_Toc130419069"</w:instrText>
-          </w:r>
-          <w:r>
-            <w:rPr>
-              <w:rStyle w:val="Hyperlink"/>
-              <w:noProof/>
-            </w:rPr>
-            <w:instrText xml:space="preserve"> </w:instrText>
-          </w:r>
-          <w:r>
-            <w:rPr>
-              <w:rStyle w:val="Hyperlink"/>
-              <w:noProof/>
-            </w:rPr>
-          </w:r>
-          <w:r>
-            <w:rPr>
-              <w:rStyle w:val="Hyperlink"/>
-              <w:noProof/>
-            </w:rPr>
-            <w:fldChar w:fldCharType="separate"/>
-          </w:r>
-          <w:r>
-            <w:rPr>
-              <w:rStyle w:val="Hyperlink"/>
-              <w:bCs/>
-              <w:noProof/>
-              <w:u w:color="000000"/>
-            </w:rPr>
-            <w:t>1.</w:t>
-          </w:r>
-          <w:r>
-            <w:rPr>
-              <w:rFonts w:asciiTheme="minorHAnsi" w:eastAsiaTheme="minorEastAsia" w:hAnsiTheme="minorHAnsi" w:cstheme="minorBidi"/>
-              <w:noProof/>
-              <w:color w:val="auto"/>
-              <w:sz w:val="22"/>
-              <w:lang w:val="en-US" w:eastAsia="en-US"/>
-            </w:rPr>
-            <w:tab/>
-          </w:r>
-          <w:r>
-            <w:rPr>
-              <w:rStyle w:val="Hyperlink"/>
-              <w:noProof/>
-            </w:rPr>
-            <w:t>Uvod</w:t>
-          </w:r>
-          <w:r>
-            <w:rPr>
-              <w:noProof/>
-              <w:webHidden/>
-            </w:rPr>
-            <w:tab/>
-          </w:r>
-          <w:r>
-            <w:rPr>
-              <w:noProof/>
-              <w:webHidden/>
-            </w:rPr>
-            <w:fldChar w:fldCharType="begin"/>
-          </w:r>
-          <w:r>
-            <w:rPr>
-              <w:noProof/>
-              <w:webHidden/>
-            </w:rPr>
-            <w:instrText xml:space="preserve"> PAGEREF _Toc130419069 \h </w:instrText>
-          </w:r>
-          <w:r>
-            <w:rPr>
-              <w:noProof/>
-              <w:webHidden/>
-            </w:rPr>
-          </w:r>
-          <w:r>
-            <w:rPr>
-              <w:noProof/>
-              <w:webHidden/>
-            </w:rPr>
-            <w:fldChar w:fldCharType="separate"/>
-          </w:r>
-          <w:r>
-            <w:rPr>
-              <w:noProof/>
-              <w:webHidden/>
-            </w:rPr>
-            <w:t>4</w:t>
-          </w:r>
-          <w:r>
-            <w:rPr>
-              <w:noProof/>
-              <w:webHidden/>
-            </w:rPr>
-            <w:fldChar w:fldCharType="end"/>
-          </w:r>
-          <w:r>
-            <w:rPr>
-              <w:rStyle w:val="Hyperlink"/>
-              <w:noProof/>
-            </w:rPr>
-            <w:fldChar w:fldCharType="end"/>
-          </w:r>
+          <w:hyperlink w:anchor="_Toc130419069" w:history="1">
+            <w:r>
+              <w:rPr>
+                <w:rStyle w:val="Hyperlink"/>
+                <w:bCs/>
+                <w:noProof/>
+                <w:u w:color="000000"/>
+              </w:rPr>
+              <w:t>1.</w:t>
+            </w:r>
+            <w:r>
+              <w:rPr>
+                <w:rFonts w:asciiTheme="minorHAnsi" w:eastAsiaTheme="minorEastAsia" w:hAnsiTheme="minorHAnsi" w:cstheme="minorBidi"/>
+                <w:noProof/>
+                <w:color w:val="auto"/>
+                <w:sz w:val="22"/>
+                <w:lang w:val="en-US" w:eastAsia="en-US"/>
+              </w:rPr>
+              <w:tab/>
+            </w:r>
+            <w:r>
+              <w:rPr>
+                <w:rStyle w:val="Hyperlink"/>
+                <w:noProof/>
+              </w:rPr>
+              <w:t>Uvod</w:t>
+            </w:r>
+            <w:r>
+              <w:rPr>
+                <w:noProof/>
+                <w:webHidden/>
+              </w:rPr>
+              <w:tab/>
+            </w:r>
+            <w:r>
+              <w:rPr>
+                <w:noProof/>
+                <w:webHidden/>
+              </w:rPr>
+              <w:fldChar w:fldCharType="begin"/>
+            </w:r>
+            <w:r>
+              <w:rPr>
+                <w:noProof/>
+                <w:webHidden/>
+              </w:rPr>
+              <w:instrText xml:space="preserve"> PAGEREF _Toc130419069 \h </w:instrText>
+            </w:r>
+            <w:r>
+              <w:rPr>
+                <w:noProof/>
+                <w:webHidden/>
+              </w:rPr>
+            </w:r>
+            <w:r>
+              <w:rPr>
+                <w:noProof/>
+                <w:webHidden/>
+              </w:rPr>
+              <w:fldChar w:fldCharType="separate"/>
+            </w:r>
+            <w:r>
+              <w:rPr>
+                <w:noProof/>
+                <w:webHidden/>
+              </w:rPr>
+              <w:t>4</w:t>
+            </w:r>
+            <w:r>
+              <w:rPr>
+                <w:noProof/>
+                <w:webHidden/>
+              </w:rPr>
+              <w:fldChar w:fldCharType="end"/>
+            </w:r>
+          </w:hyperlink>
         </w:p>
         <w:p>
           <w:pPr>
@@ -2151,12 +2104,12 @@
         <w:spacing w:after="63"/>
         <w:ind w:left="705" w:hanging="720"/>
       </w:pPr>
-      <w:bookmarkStart w:id="1" w:name="_Toc130419069"/>
+      <w:bookmarkStart w:id="0" w:name="_Toc130419069"/>
       <w:proofErr w:type="spellStart"/>
       <w:r>
         <w:t>Uvod</w:t>
       </w:r>
-      <w:bookmarkEnd w:id="1"/>
+      <w:bookmarkEnd w:id="0"/>
       <w:proofErr w:type="spellEnd"/>
       <w:r>
         <w:t xml:space="preserve"> </w:t>
@@ -2167,12 +2120,12 @@
         <w:pStyle w:val="Heading2"/>
         <w:ind w:left="705" w:hanging="720"/>
       </w:pPr>
-      <w:bookmarkStart w:id="2" w:name="_Toc130419070"/>
+      <w:bookmarkStart w:id="1" w:name="_Toc130419070"/>
       <w:proofErr w:type="spellStart"/>
       <w:r>
         <w:t>Rezime</w:t>
       </w:r>
-      <w:bookmarkEnd w:id="2"/>
+      <w:bookmarkEnd w:id="1"/>
       <w:proofErr w:type="spellEnd"/>
       <w:r>
         <w:t xml:space="preserve"> </w:t>
@@ -2357,7 +2310,7 @@
         <w:spacing w:after="83"/>
         <w:ind w:left="705" w:hanging="720"/>
       </w:pPr>
-      <w:bookmarkStart w:id="3" w:name="_Toc130419071"/>
+      <w:bookmarkStart w:id="2" w:name="_Toc130419071"/>
       <w:proofErr w:type="spellStart"/>
       <w:r>
         <w:t>Namena</w:t>
@@ -2394,7 +2347,7 @@
       <w:r>
         <w:t>grupe</w:t>
       </w:r>
-      <w:bookmarkEnd w:id="3"/>
+      <w:bookmarkEnd w:id="2"/>
       <w:proofErr w:type="spellEnd"/>
       <w:r>
         <w:t xml:space="preserve"> </w:t>
@@ -2735,7 +2688,7 @@
         <w:pStyle w:val="Heading1"/>
         <w:ind w:left="705" w:hanging="720"/>
       </w:pPr>
-      <w:bookmarkStart w:id="4" w:name="_Toc130419072"/>
+      <w:bookmarkStart w:id="3" w:name="_Toc130419072"/>
       <w:r>
         <w:t xml:space="preserve">Scenario </w:t>
       </w:r>
@@ -2759,7 +2712,7 @@
       <w:r>
         <w:t>sreće</w:t>
       </w:r>
-      <w:bookmarkEnd w:id="4"/>
+      <w:bookmarkEnd w:id="3"/>
       <w:proofErr w:type="spellEnd"/>
     </w:p>
     <w:p>
@@ -2768,7 +2721,7 @@
         <w:spacing w:after="57"/>
         <w:ind w:left="705" w:hanging="720"/>
       </w:pPr>
-      <w:bookmarkStart w:id="5" w:name="_Toc130419073"/>
+      <w:bookmarkStart w:id="4" w:name="_Toc130419073"/>
       <w:proofErr w:type="spellStart"/>
       <w:r>
         <w:rPr>
@@ -2790,7 +2743,7 @@
         </w:rPr>
         <w:t>opis</w:t>
       </w:r>
-      <w:bookmarkEnd w:id="5"/>
+      <w:bookmarkEnd w:id="4"/>
       <w:proofErr w:type="spellEnd"/>
       <w:r>
         <w:t xml:space="preserve"> </w:t>
@@ -3112,7 +3065,7 @@
         <w:spacing w:after="57"/>
         <w:ind w:left="705" w:hanging="720"/>
       </w:pPr>
-      <w:bookmarkStart w:id="6" w:name="_Toc130419074"/>
+      <w:bookmarkStart w:id="5" w:name="_Toc130419074"/>
       <w:proofErr w:type="spellStart"/>
       <w:r>
         <w:rPr>
@@ -3134,7 +3087,7 @@
         </w:rPr>
         <w:t>dogadjaja</w:t>
       </w:r>
-      <w:bookmarkEnd w:id="6"/>
+      <w:bookmarkEnd w:id="5"/>
       <w:proofErr w:type="spellEnd"/>
       <w:r>
         <w:t xml:space="preserve"> </w:t>
@@ -3845,7 +3798,111 @@
           <w:sz w:val="20"/>
           <w:szCs w:val="20"/>
         </w:rPr>
-        <w:t>Sistem</w:t>
+        <w:t>Pritiskom</w:t>
+      </w:r>
+      <w:proofErr w:type="spellEnd"/>
+      <w:r>
+        <w:rPr>
+          <w:rFonts w:ascii="Times New Roman" w:hAnsi="Times New Roman" w:cs="Times New Roman"/>
+          <w:sz w:val="20"/>
+          <w:szCs w:val="20"/>
+        </w:rPr>
+        <w:t xml:space="preserve"> </w:t>
+      </w:r>
+      <w:proofErr w:type="spellStart"/>
+      <w:r>
+        <w:rPr>
+          <w:rFonts w:ascii="Times New Roman" w:hAnsi="Times New Roman" w:cs="Times New Roman"/>
+          <w:sz w:val="20"/>
+          <w:szCs w:val="20"/>
+        </w:rPr>
+        <w:t>na</w:t>
+      </w:r>
+      <w:proofErr w:type="spellEnd"/>
+      <w:r>
+        <w:rPr>
+          <w:rFonts w:ascii="Times New Roman" w:hAnsi="Times New Roman" w:cs="Times New Roman"/>
+          <w:sz w:val="20"/>
+          <w:szCs w:val="20"/>
+        </w:rPr>
+        <w:t xml:space="preserve"> </w:t>
+      </w:r>
+      <w:proofErr w:type="spellStart"/>
+      <w:proofErr w:type="gramStart"/>
+      <w:r>
+        <w:rPr>
+          <w:rFonts w:ascii="Times New Roman" w:hAnsi="Times New Roman" w:cs="Times New Roman"/>
+          <w:sz w:val="20"/>
+          <w:szCs w:val="20"/>
+        </w:rPr>
+        <w:t>dugme</w:t>
+      </w:r>
+      <w:proofErr w:type="spellEnd"/>
+      <w:r>
+        <w:rPr>
+          <w:rFonts w:ascii="Times New Roman" w:hAnsi="Times New Roman" w:cs="Times New Roman"/>
+          <w:sz w:val="20"/>
+          <w:szCs w:val="20"/>
+        </w:rPr>
+        <w:t xml:space="preserve">  </w:t>
+      </w:r>
+      <w:proofErr w:type="spellStart"/>
+      <w:r>
+        <w:rPr>
+          <w:rFonts w:ascii="Times New Roman" w:hAnsi="Times New Roman" w:cs="Times New Roman"/>
+          <w:b/>
+          <w:sz w:val="20"/>
+          <w:szCs w:val="20"/>
+        </w:rPr>
+        <w:t>Preuzmi</w:t>
+      </w:r>
+      <w:proofErr w:type="spellEnd"/>
+      <w:proofErr w:type="gramEnd"/>
+      <w:r>
+        <w:rPr>
+          <w:rFonts w:ascii="Times New Roman" w:hAnsi="Times New Roman" w:cs="Times New Roman"/>
+          <w:b/>
+          <w:sz w:val="20"/>
+          <w:szCs w:val="20"/>
+        </w:rPr>
+        <w:t xml:space="preserve"> </w:t>
+      </w:r>
+      <w:proofErr w:type="spellStart"/>
+      <w:r>
+        <w:rPr>
+          <w:rFonts w:ascii="Times New Roman" w:hAnsi="Times New Roman" w:cs="Times New Roman"/>
+          <w:b/>
+          <w:sz w:val="20"/>
+          <w:szCs w:val="20"/>
+        </w:rPr>
+        <w:t>nagradu</w:t>
+      </w:r>
+      <w:proofErr w:type="spellEnd"/>
+      <w:r>
+        <w:rPr>
+          <w:rFonts w:ascii="Times New Roman" w:hAnsi="Times New Roman" w:cs="Times New Roman"/>
+          <w:b/>
+          <w:sz w:val="20"/>
+          <w:szCs w:val="20"/>
+        </w:rPr>
+        <w:t xml:space="preserve">, </w:t>
+      </w:r>
+      <w:proofErr w:type="spellStart"/>
+      <w:r>
+        <w:rPr>
+          <w:rFonts w:ascii="Times New Roman" w:hAnsi="Times New Roman" w:cs="Times New Roman"/>
+          <w:sz w:val="20"/>
+          <w:szCs w:val="20"/>
+        </w:rPr>
+        <w:t>s</w:t>
+      </w:r>
+      <w:r>
+        <w:rPr>
+          <w:rFonts w:ascii="Times New Roman" w:hAnsi="Times New Roman" w:cs="Times New Roman"/>
+          <w:sz w:val="20"/>
+          <w:szCs w:val="20"/>
+        </w:rPr>
+        <w:t>istem</w:t>
       </w:r>
       <w:proofErr w:type="spellEnd"/>
       <w:r>
@@ -3926,8 +3983,109 @@
           <w:sz w:val="20"/>
           <w:szCs w:val="20"/>
         </w:rPr>
-        <w:t>.</w:t>
-      </w:r>
+        <w:t xml:space="preserve"> </w:t>
+      </w:r>
+      <w:proofErr w:type="spellStart"/>
+      <w:r>
+        <w:rPr>
+          <w:rFonts w:ascii="Times New Roman" w:hAnsi="Times New Roman" w:cs="Times New Roman"/>
+          <w:sz w:val="20"/>
+          <w:szCs w:val="20"/>
+        </w:rPr>
+        <w:t>i</w:t>
+      </w:r>
+      <w:proofErr w:type="spellEnd"/>
+      <w:r>
+        <w:rPr>
+          <w:rFonts w:ascii="Times New Roman" w:hAnsi="Times New Roman" w:cs="Times New Roman"/>
+          <w:sz w:val="20"/>
+          <w:szCs w:val="20"/>
+        </w:rPr>
+        <w:t xml:space="preserve"> </w:t>
+      </w:r>
+      <w:proofErr w:type="spellStart"/>
+      <w:r>
+        <w:rPr>
+          <w:rFonts w:ascii="Times New Roman" w:hAnsi="Times New Roman" w:cs="Times New Roman"/>
+          <w:sz w:val="20"/>
+          <w:szCs w:val="20"/>
+        </w:rPr>
+        <w:t>dodaje</w:t>
+      </w:r>
+      <w:proofErr w:type="spellEnd"/>
+      <w:r>
+        <w:rPr>
+          <w:rFonts w:ascii="Times New Roman" w:hAnsi="Times New Roman" w:cs="Times New Roman"/>
+          <w:sz w:val="20"/>
+          <w:szCs w:val="20"/>
+        </w:rPr>
+        <w:t xml:space="preserve"> </w:t>
+      </w:r>
+      <w:proofErr w:type="spellStart"/>
+      <w:r>
+        <w:rPr>
+          <w:rFonts w:ascii="Times New Roman" w:hAnsi="Times New Roman" w:cs="Times New Roman"/>
+          <w:sz w:val="20"/>
+          <w:szCs w:val="20"/>
+        </w:rPr>
+        <w:t>nagradu</w:t>
+      </w:r>
+      <w:proofErr w:type="spellEnd"/>
+      <w:r>
+        <w:rPr>
+          <w:rFonts w:ascii="Times New Roman" w:hAnsi="Times New Roman" w:cs="Times New Roman"/>
+          <w:sz w:val="20"/>
+          <w:szCs w:val="20"/>
+        </w:rPr>
+        <w:t xml:space="preserve"> </w:t>
+      </w:r>
+      <w:proofErr w:type="spellStart"/>
+      <w:r>
+        <w:rPr>
+          <w:rFonts w:ascii="Times New Roman" w:hAnsi="Times New Roman" w:cs="Times New Roman"/>
+          <w:sz w:val="20"/>
+          <w:szCs w:val="20"/>
+        </w:rPr>
+        <w:t>ukoliko</w:t>
+      </w:r>
+      <w:proofErr w:type="spellEnd"/>
+      <w:r>
+        <w:rPr>
+          <w:rFonts w:ascii="Times New Roman" w:hAnsi="Times New Roman" w:cs="Times New Roman"/>
+          <w:sz w:val="20"/>
+          <w:szCs w:val="20"/>
+        </w:rPr>
+        <w:t xml:space="preserve"> je </w:t>
+      </w:r>
+      <w:proofErr w:type="spellStart"/>
+      <w:r>
+        <w:rPr>
+          <w:rFonts w:ascii="Times New Roman" w:hAnsi="Times New Roman" w:cs="Times New Roman"/>
+          <w:sz w:val="20"/>
+          <w:szCs w:val="20"/>
+        </w:rPr>
+        <w:t>ona</w:t>
+      </w:r>
+      <w:proofErr w:type="spellEnd"/>
+      <w:r>
+        <w:rPr>
+          <w:rFonts w:ascii="Times New Roman" w:hAnsi="Times New Roman" w:cs="Times New Roman"/>
+          <w:sz w:val="20"/>
+          <w:szCs w:val="20"/>
+        </w:rPr>
+        <w:t xml:space="preserve"> va</w:t>
+      </w:r>
+      <w:r>
+        <w:rPr>
+          <w:rFonts w:ascii="Times New Roman" w:hAnsi="Times New Roman" w:cs="Times New Roman"/>
+          <w:sz w:val="20"/>
+          <w:szCs w:val="20"/>
+          <w:lang w:val="sr-Latn-RS"/>
+        </w:rPr>
+        <w:t>žeća.</w:t>
+      </w:r>
+      <w:bookmarkStart w:id="6" w:name="_GoBack"/>
+      <w:bookmarkEnd w:id="6"/>
     </w:p>
     <w:p>
       <w:pPr>
@@ -4110,6 +4268,114 @@
           <w:szCs w:val="20"/>
         </w:rPr>
         <w:t>ak</w:t>
+      </w:r>
+      <w:proofErr w:type="spellEnd"/>
+      <w:r>
+        <w:rPr>
+          <w:rFonts w:ascii="Times New Roman" w:hAnsi="Times New Roman" w:cs="Times New Roman"/>
+          <w:sz w:val="20"/>
+          <w:szCs w:val="20"/>
+        </w:rPr>
+        <w:t xml:space="preserve">, </w:t>
+      </w:r>
+      <w:proofErr w:type="spellStart"/>
+      <w:r>
+        <w:rPr>
+          <w:rFonts w:ascii="Times New Roman" w:hAnsi="Times New Roman" w:cs="Times New Roman"/>
+          <w:sz w:val="20"/>
+          <w:szCs w:val="20"/>
+        </w:rPr>
+        <w:t>prebacivanje</w:t>
+      </w:r>
+      <w:proofErr w:type="spellEnd"/>
+      <w:r>
+        <w:rPr>
+          <w:rFonts w:ascii="Times New Roman" w:hAnsi="Times New Roman" w:cs="Times New Roman"/>
+          <w:sz w:val="20"/>
+          <w:szCs w:val="20"/>
+        </w:rPr>
+        <w:t xml:space="preserve"> </w:t>
+      </w:r>
+      <w:proofErr w:type="spellStart"/>
+      <w:r>
+        <w:rPr>
+          <w:rFonts w:ascii="Times New Roman" w:hAnsi="Times New Roman" w:cs="Times New Roman"/>
+          <w:sz w:val="20"/>
+          <w:szCs w:val="20"/>
+        </w:rPr>
+        <w:t>na</w:t>
+      </w:r>
+      <w:proofErr w:type="spellEnd"/>
+      <w:r>
+        <w:rPr>
+          <w:rFonts w:ascii="Times New Roman" w:hAnsi="Times New Roman" w:cs="Times New Roman"/>
+          <w:sz w:val="20"/>
+          <w:szCs w:val="20"/>
+        </w:rPr>
+        <w:t xml:space="preserve"> </w:t>
+      </w:r>
+      <w:proofErr w:type="spellStart"/>
+      <w:r>
+        <w:rPr>
+          <w:rFonts w:ascii="Times New Roman" w:hAnsi="Times New Roman" w:cs="Times New Roman"/>
+          <w:sz w:val="20"/>
+          <w:szCs w:val="20"/>
+        </w:rPr>
+        <w:t>glavnu</w:t>
+      </w:r>
+      <w:proofErr w:type="spellEnd"/>
+      <w:r>
+        <w:rPr>
+          <w:rFonts w:ascii="Times New Roman" w:hAnsi="Times New Roman" w:cs="Times New Roman"/>
+          <w:sz w:val="20"/>
+          <w:szCs w:val="20"/>
+        </w:rPr>
+        <w:t xml:space="preserve"> </w:t>
+      </w:r>
+      <w:proofErr w:type="spellStart"/>
+      <w:r>
+        <w:rPr>
+          <w:rFonts w:ascii="Times New Roman" w:hAnsi="Times New Roman" w:cs="Times New Roman"/>
+          <w:sz w:val="20"/>
+          <w:szCs w:val="20"/>
+        </w:rPr>
+        <w:t>stranicu</w:t>
+      </w:r>
+      <w:proofErr w:type="spellEnd"/>
+      <w:r>
+        <w:rPr>
+          <w:rFonts w:ascii="Times New Roman" w:hAnsi="Times New Roman" w:cs="Times New Roman"/>
+          <w:sz w:val="20"/>
+          <w:szCs w:val="20"/>
+        </w:rPr>
+        <w:t xml:space="preserve"> </w:t>
+      </w:r>
+      <w:proofErr w:type="spellStart"/>
+      <w:r>
+        <w:rPr>
+          <w:rFonts w:ascii="Times New Roman" w:hAnsi="Times New Roman" w:cs="Times New Roman"/>
+          <w:sz w:val="20"/>
+          <w:szCs w:val="20"/>
+        </w:rPr>
+        <w:t>za</w:t>
+      </w:r>
+      <w:proofErr w:type="spellEnd"/>
+      <w:r>
+        <w:rPr>
+          <w:rFonts w:ascii="Times New Roman" w:hAnsi="Times New Roman" w:cs="Times New Roman"/>
+          <w:sz w:val="20"/>
+          <w:szCs w:val="20"/>
+        </w:rPr>
+        <w:t xml:space="preserve"> </w:t>
+      </w:r>
+      <w:proofErr w:type="spellStart"/>
+      <w:r>
+        <w:rPr>
+          <w:rFonts w:ascii="Times New Roman" w:hAnsi="Times New Roman" w:cs="Times New Roman"/>
+          <w:sz w:val="20"/>
+          <w:szCs w:val="20"/>
+        </w:rPr>
+        <w:t>korisnika</w:t>
       </w:r>
       <w:proofErr w:type="spellEnd"/>
       <w:r>
